--- a/Assigment 1/Assigment 1 Writeup.docx
+++ b/Assigment 1/Assigment 1 Writeup.docx
@@ -3,58 +3,437 @@
 <w:document xmlns:wpc="http://schemas.microsoft.com/office/word/2010/wordprocessingCanvas" xmlns:cx="http://schemas.microsoft.com/office/drawing/2014/chartex" xmlns:cx1="http://schemas.microsoft.com/office/drawing/2015/9/8/chartex" xmlns:cx2="http://schemas.microsoft.com/office/drawing/2015/10/21/chartex" xmlns:cx3="http://schemas.microsoft.com/office/drawing/2016/5/9/chartex" xmlns:cx4="http://schemas.microsoft.com/office/drawing/2016/5/10/chartex" xmlns:cx5="http://schemas.microsoft.com/office/drawing/2016/5/11/chartex" xmlns:cx6="http://schemas.microsoft.com/office/drawing/2016/5/12/chartex" xmlns:cx7="http://schemas.microsoft.com/office/drawing/2016/5/13/chartex" xmlns:cx8="http://schemas.microsoft.com/office/drawing/2016/5/14/chartex" xmlns:mc="http://schemas.openxmlformats.org/markup-compatibility/2006" xmlns:aink="http://schemas.microsoft.com/office/drawing/2016/ink" xmlns:am3d="http://schemas.microsoft.com/office/drawing/2017/model3d" xmlns:o="urn:schemas-microsoft-com:office:office" xmlns:r="http://schemas.openxmlformats.org/officeDocument/2006/relationships" xmlns:m="http://schemas.openxmlformats.org/officeDocument/2006/math" xmlns:v="urn:schemas-microsoft-com:vml" xmlns:wp14="http://schemas.microsoft.com/office/word/2010/wordprocessingDrawing" xmlns:wp="http://schemas.openxmlformats.org/drawingml/2006/wordprocessingDrawing" xmlns:w10="urn:schemas-microsoft-com:office:word" xmlns:w="http://schemas.openxmlformats.org/wordprocessingml/2006/main" xmlns:w14="http://schemas.microsoft.com/office/word/2010/wordml" xmlns:w15="http://schemas.microsoft.com/office/word/2012/wordml" xmlns:w16cex="http://schemas.microsoft.com/office/word/2018/wordml/cex" xmlns:w16cid="http://schemas.microsoft.com/office/word/2016/wordml/cid" xmlns:w16="http://schemas.microsoft.com/office/word/2018/wordml" xmlns:w16sdtdh="http://schemas.microsoft.com/office/word/2020/wordml/sdtdatahash" xmlns:w16se="http://schemas.microsoft.com/office/word/2015/wordml/symex" xmlns:wpg="http://schemas.microsoft.com/office/word/2010/wordprocessingGroup" xmlns:wpi="http://schemas.microsoft.com/office/word/2010/wordprocessingInk" xmlns:wne="http://schemas.microsoft.com/office/word/2006/wordml" xmlns:wps="http://schemas.microsoft.com/office/word/2010/wordprocessingShape" mc:Ignorable="w14 w15 w16se w16cid w16 w16cex w16sdtdh wp14">
   <w:body>
     <w:p>
-      <w:r>
+      <w:pPr>
+        <w:spacing w:after="156" w:line="259" w:lineRule="auto"/>
+        <w:ind w:left="0"/>
+        <w:rPr>
+          <w:rFonts w:cs="Times New Roman"/>
+          <w:szCs w:val="24"/>
+        </w:rPr>
+      </w:pPr>
+      <w:bookmarkStart w:id="0" w:name="_Hlk146796462"/>
+      <w:r>
+        <w:rPr>
+          <w:rFonts w:cs="Times New Roman"/>
+          <w:noProof/>
+          <w:szCs w:val="24"/>
+        </w:rPr>
+        <w:drawing>
+          <wp:inline distT="0" distB="0" distL="0" distR="0" wp14:anchorId="40C1524E" wp14:editId="537F5227">
+            <wp:extent cx="5994400" cy="1549400"/>
+            <wp:effectExtent l="0" t="0" r="6350" b="0"/>
+            <wp:docPr id="60" name="Picture 60"/>
+            <wp:cNvGraphicFramePr/>
+            <a:graphic xmlns:a="http://schemas.openxmlformats.org/drawingml/2006/main">
+              <a:graphicData uri="http://schemas.openxmlformats.org/drawingml/2006/picture">
+                <pic:pic xmlns:pic="http://schemas.openxmlformats.org/drawingml/2006/picture">
+                  <pic:nvPicPr>
+                    <pic:cNvPr id="60" name="Picture 60"/>
+                    <pic:cNvPicPr/>
+                  </pic:nvPicPr>
+                  <pic:blipFill>
+                    <a:blip r:embed="rId5"/>
+                    <a:stretch>
+                      <a:fillRect/>
+                    </a:stretch>
+                  </pic:blipFill>
+                  <pic:spPr>
+                    <a:xfrm>
+                      <a:off x="0" y="0"/>
+                      <a:ext cx="5994400" cy="1549400"/>
+                    </a:xfrm>
+                    <a:prstGeom prst="rect">
+                      <a:avLst/>
+                    </a:prstGeom>
+                  </pic:spPr>
+                </pic:pic>
+              </a:graphicData>
+            </a:graphic>
+          </wp:inline>
+        </w:drawing>
+      </w:r>
+      <w:r>
+        <w:rPr>
+          <w:rFonts w:eastAsia="Calibri" w:cs="Times New Roman"/>
+          <w:b/>
+          <w:szCs w:val="24"/>
+        </w:rPr>
+        <w:t xml:space="preserve"> </w:t>
+      </w:r>
+    </w:p>
+    <w:p>
+      <w:pPr>
+        <w:spacing w:after="231" w:line="259" w:lineRule="auto"/>
+        <w:ind w:left="2043"/>
+        <w:rPr>
+          <w:rFonts w:cs="Times New Roman"/>
+          <w:szCs w:val="24"/>
+        </w:rPr>
+      </w:pPr>
+      <w:r>
+        <w:rPr>
+          <w:rFonts w:eastAsia="Calibri" w:cs="Times New Roman"/>
+          <w:b/>
+          <w:szCs w:val="24"/>
+        </w:rPr>
+        <w:t>FACULTY OF ENGINEERING DESIGN AND TECHNOLOGY</w:t>
+      </w:r>
+      <w:r>
+        <w:rPr>
+          <w:rFonts w:eastAsia="Calibri" w:cs="Times New Roman"/>
+          <w:szCs w:val="24"/>
+        </w:rPr>
+        <w:t xml:space="preserve"> </w:t>
+      </w:r>
+    </w:p>
+    <w:p>
+      <w:pPr>
+        <w:spacing w:after="233" w:line="259" w:lineRule="auto"/>
+        <w:ind w:left="0"/>
+        <w:rPr>
+          <w:rFonts w:cs="Times New Roman"/>
+          <w:szCs w:val="24"/>
+        </w:rPr>
+      </w:pPr>
+      <w:r>
+        <w:rPr>
+          <w:rFonts w:eastAsia="Calibri" w:cs="Times New Roman"/>
+          <w:szCs w:val="24"/>
+        </w:rPr>
+        <w:t xml:space="preserve"> </w:t>
+      </w:r>
+    </w:p>
+    <w:p>
+      <w:pPr>
+        <w:spacing w:after="231" w:line="259" w:lineRule="auto"/>
+        <w:ind w:left="-5"/>
+        <w:jc w:val="center"/>
+        <w:rPr>
+          <w:rFonts w:cs="Times New Roman"/>
+          <w:szCs w:val="24"/>
+        </w:rPr>
+      </w:pPr>
+      <w:r>
+        <w:rPr>
+          <w:rFonts w:eastAsia="Calibri" w:cs="Times New Roman"/>
+          <w:b/>
+          <w:szCs w:val="24"/>
+        </w:rPr>
+        <w:t>NAME: MUNJWOK JAMES ALALA</w:t>
+      </w:r>
+    </w:p>
+    <w:p>
+      <w:pPr>
+        <w:spacing w:after="230" w:line="259" w:lineRule="auto"/>
+        <w:ind w:left="0"/>
+        <w:jc w:val="center"/>
+        <w:rPr>
+          <w:rFonts w:cs="Times New Roman"/>
+          <w:szCs w:val="24"/>
+        </w:rPr>
+      </w:pPr>
+    </w:p>
+    <w:p>
+      <w:pPr>
+        <w:spacing w:after="231" w:line="259" w:lineRule="auto"/>
+        <w:ind w:left="-5"/>
+        <w:jc w:val="center"/>
+        <w:rPr>
+          <w:rFonts w:cs="Times New Roman"/>
+          <w:szCs w:val="24"/>
+        </w:rPr>
+      </w:pPr>
+      <w:r>
+        <w:rPr>
+          <w:rFonts w:eastAsia="Calibri" w:cs="Times New Roman"/>
+          <w:b/>
+          <w:szCs w:val="24"/>
+        </w:rPr>
+        <w:t>REG NO: M22B23/007</w:t>
+      </w:r>
+    </w:p>
+    <w:p>
+      <w:pPr>
+        <w:spacing w:after="232" w:line="259" w:lineRule="auto"/>
+        <w:ind w:left="0"/>
+        <w:jc w:val="center"/>
+        <w:rPr>
+          <w:rFonts w:cs="Times New Roman"/>
+          <w:szCs w:val="24"/>
+        </w:rPr>
+      </w:pPr>
+    </w:p>
+    <w:p>
+      <w:pPr>
+        <w:spacing w:after="231" w:line="259" w:lineRule="auto"/>
+        <w:ind w:left="-5"/>
+        <w:jc w:val="center"/>
+        <w:rPr>
+          <w:rFonts w:cs="Times New Roman"/>
+          <w:szCs w:val="24"/>
+        </w:rPr>
+      </w:pPr>
+      <w:r>
+        <w:rPr>
+          <w:rFonts w:eastAsia="Calibri" w:cs="Times New Roman"/>
+          <w:b/>
+          <w:szCs w:val="24"/>
+        </w:rPr>
+        <w:t>ACCESS NO: A98246</w:t>
+      </w:r>
+    </w:p>
+    <w:p>
+      <w:pPr>
+        <w:spacing w:after="232" w:line="259" w:lineRule="auto"/>
+        <w:ind w:left="0"/>
+        <w:jc w:val="center"/>
+        <w:rPr>
+          <w:rFonts w:cs="Times New Roman"/>
+          <w:szCs w:val="24"/>
+        </w:rPr>
+      </w:pPr>
+    </w:p>
+    <w:p>
+      <w:pPr>
+        <w:spacing w:after="231" w:line="259" w:lineRule="auto"/>
+        <w:ind w:left="-5"/>
+        <w:jc w:val="center"/>
+        <w:rPr>
+          <w:rFonts w:cs="Times New Roman"/>
+          <w:szCs w:val="24"/>
+        </w:rPr>
+      </w:pPr>
+      <w:r>
+        <w:rPr>
+          <w:rFonts w:eastAsia="Calibri" w:cs="Times New Roman"/>
+          <w:b/>
+          <w:szCs w:val="24"/>
+        </w:rPr>
+        <w:t>COURSE:  BACHELOR OF SCIENCE IN COMPUTER SCIENCE (BSCS).</w:t>
+      </w:r>
+    </w:p>
+    <w:p>
+      <w:pPr>
+        <w:spacing w:after="232" w:line="259" w:lineRule="auto"/>
+        <w:ind w:left="0"/>
+        <w:jc w:val="center"/>
+        <w:rPr>
+          <w:rFonts w:cs="Times New Roman"/>
+          <w:szCs w:val="24"/>
+        </w:rPr>
+      </w:pPr>
+    </w:p>
+    <w:p>
+      <w:pPr>
+        <w:spacing w:after="231" w:line="259" w:lineRule="auto"/>
+        <w:ind w:left="-5"/>
+        <w:jc w:val="center"/>
+        <w:rPr>
+          <w:rFonts w:cs="Times New Roman"/>
+          <w:szCs w:val="24"/>
+          <w:lang w:val="en-US"/>
+        </w:rPr>
+      </w:pPr>
+      <w:r>
+        <w:rPr>
+          <w:rFonts w:eastAsia="Calibri" w:cs="Times New Roman"/>
+          <w:b/>
+          <w:szCs w:val="24"/>
+        </w:rPr>
+        <w:t xml:space="preserve">COURSE UNIT: </w:t>
+      </w:r>
+      <w:r>
+        <w:rPr>
+          <w:rFonts w:eastAsia="Calibri" w:cs="Times New Roman"/>
+          <w:b/>
+          <w:szCs w:val="24"/>
+        </w:rPr>
+        <w:t>SOFTWARE CONSTRUCTION</w:t>
+      </w:r>
+    </w:p>
+    <w:p>
+      <w:pPr>
+        <w:spacing w:after="232" w:line="259" w:lineRule="auto"/>
+        <w:ind w:left="0"/>
+        <w:jc w:val="center"/>
+        <w:rPr>
+          <w:rFonts w:cs="Times New Roman"/>
+          <w:szCs w:val="24"/>
+        </w:rPr>
+      </w:pPr>
+    </w:p>
+    <w:p>
+      <w:pPr>
+        <w:spacing w:after="170" w:line="259" w:lineRule="auto"/>
+        <w:ind w:left="-5"/>
+        <w:jc w:val="center"/>
+        <w:rPr>
+          <w:rFonts w:cs="Times New Roman"/>
+          <w:szCs w:val="24"/>
+          <w:lang w:val="en-US"/>
+        </w:rPr>
+      </w:pPr>
+      <w:r>
+        <w:rPr>
+          <w:rFonts w:eastAsia="Calibri" w:cs="Times New Roman"/>
+          <w:b/>
+          <w:szCs w:val="24"/>
+        </w:rPr>
+        <w:t xml:space="preserve">LECTURER: </w:t>
+      </w:r>
+      <w:r>
+        <w:rPr>
+          <w:rFonts w:eastAsia="Calibri" w:cs="Times New Roman"/>
+          <w:b/>
+          <w:szCs w:val="24"/>
+        </w:rPr>
+        <w:t>SIMON LUBAMBO</w:t>
+      </w:r>
+    </w:p>
+    <w:bookmarkEnd w:id="0"/>
+    <w:p>
+      <w:pPr>
+        <w:spacing w:after="156" w:line="259" w:lineRule="auto"/>
+        <w:ind w:left="0"/>
+        <w:jc w:val="center"/>
+        <w:rPr>
+          <w:rFonts w:cs="Times New Roman"/>
+          <w:szCs w:val="24"/>
+        </w:rPr>
+      </w:pPr>
+    </w:p>
+    <w:p>
+      <w:pPr>
+        <w:rPr>
+          <w:rFonts w:cs="Times New Roman"/>
+          <w:szCs w:val="24"/>
+        </w:rPr>
+      </w:pPr>
+      <w:r>
+        <w:rPr>
+          <w:rFonts w:cs="Times New Roman"/>
+          <w:szCs w:val="24"/>
+        </w:rPr>
+        <w:br w:type="page"/>
+      </w:r>
+    </w:p>
+    <w:p>
+      <w:pPr>
+        <w:spacing w:after="156" w:line="259" w:lineRule="auto"/>
+        <w:ind w:left="0"/>
+        <w:rPr>
+          <w:rFonts w:cs="Times New Roman"/>
+          <w:szCs w:val="24"/>
+        </w:rPr>
+      </w:pPr>
+    </w:p>
+    <w:p>
+      <w:pPr>
+        <w:rPr>
+          <w:rFonts w:cs="Times New Roman"/>
+          <w:szCs w:val="24"/>
+        </w:rPr>
+      </w:pPr>
+      <w:r>
+        <w:rPr>
+          <w:rFonts w:cs="Times New Roman"/>
+          <w:szCs w:val="24"/>
+        </w:rPr>
         <w:t xml:space="preserve">This project implements a </w:t>
       </w:r>
       <w:r>
         <w:rPr>
+          <w:rFonts w:cs="Times New Roman"/>
           <w:b/>
           <w:bCs/>
+          <w:szCs w:val="24"/>
         </w:rPr>
         <w:t>modular architecture</w:t>
       </w:r>
       <w:r>
+        <w:rPr>
+          <w:rFonts w:cs="Times New Roman"/>
+          <w:szCs w:val="24"/>
+        </w:rPr>
         <w:t xml:space="preserve"> using </w:t>
       </w:r>
       <w:r>
         <w:rPr>
+          <w:rFonts w:cs="Times New Roman"/>
           <w:b/>
           <w:bCs/>
+          <w:szCs w:val="24"/>
         </w:rPr>
         <w:t>Django (backend)</w:t>
       </w:r>
       <w:r>
+        <w:rPr>
+          <w:rFonts w:cs="Times New Roman"/>
+          <w:szCs w:val="24"/>
+        </w:rPr>
         <w:t xml:space="preserve"> and </w:t>
       </w:r>
       <w:r>
         <w:rPr>
+          <w:rFonts w:cs="Times New Roman"/>
           <w:b/>
           <w:bCs/>
+          <w:szCs w:val="24"/>
         </w:rPr>
         <w:t>React (frontend)</w:t>
       </w:r>
       <w:r>
+        <w:rPr>
+          <w:rFonts w:cs="Times New Roman"/>
+          <w:szCs w:val="24"/>
+        </w:rPr>
         <w:t xml:space="preserve">. The backend is built with Django REST Framework (DRF), which exposes API endpoints for managing users and tasks. The frontend is structured with reusable components, hooks, and services, allowing efficient data fetching using </w:t>
       </w:r>
       <w:proofErr w:type="spellStart"/>
       <w:r>
+        <w:rPr>
+          <w:rFonts w:cs="Times New Roman"/>
+          <w:szCs w:val="24"/>
+        </w:rPr>
         <w:t>Axios</w:t>
       </w:r>
       <w:proofErr w:type="spellEnd"/>
       <w:r>
+        <w:rPr>
+          <w:rFonts w:cs="Times New Roman"/>
+          <w:szCs w:val="24"/>
+        </w:rPr>
         <w:t>. The React app interacts with the backend via RESTful API calls, displaying user and task information dynamically.</w:t>
       </w:r>
     </w:p>
     <w:p>
-      <w:r>
+      <w:pPr>
+        <w:rPr>
+          <w:rFonts w:cs="Times New Roman"/>
+          <w:szCs w:val="24"/>
+        </w:rPr>
+      </w:pPr>
+      <w:r>
+        <w:rPr>
+          <w:rFonts w:cs="Times New Roman"/>
+          <w:szCs w:val="24"/>
+        </w:rPr>
         <w:t>To enhance modularity, the backend is divided into separate Django apps (users/ and tasks/), while the frontend follows a structured folder organization with components/, hooks/, and services/. The project ensures maintainability, scalability, and ease of integration.</w:t>
       </w:r>
     </w:p>
     <w:p>
-      <w:r>
-        <w:rPr>
+      <w:pPr>
+        <w:rPr>
+          <w:rFonts w:cs="Times New Roman"/>
+          <w:szCs w:val="24"/>
+        </w:rPr>
+      </w:pPr>
+      <w:r>
+        <w:rPr>
+          <w:rFonts w:cs="Times New Roman"/>
           <w:b/>
           <w:bCs/>
+          <w:szCs w:val="24"/>
         </w:rPr>
         <w:t>Challenges Faced &amp; Solutions</w:t>
       </w:r>
@@ -65,36 +444,72 @@
           <w:ilvl w:val="0"/>
           <w:numId w:val="1"/>
         </w:numPr>
-      </w:pPr>
-      <w:r>
-        <w:rPr>
+        <w:rPr>
+          <w:rFonts w:cs="Times New Roman"/>
+          <w:szCs w:val="24"/>
+        </w:rPr>
+      </w:pPr>
+      <w:r>
+        <w:rPr>
+          <w:rFonts w:cs="Times New Roman"/>
           <w:b/>
           <w:bCs/>
+          <w:szCs w:val="24"/>
         </w:rPr>
         <w:t>CORS Issues:</w:t>
       </w:r>
       <w:r>
+        <w:rPr>
+          <w:rFonts w:cs="Times New Roman"/>
+          <w:szCs w:val="24"/>
+        </w:rPr>
         <w:t xml:space="preserve"> </w:t>
       </w:r>
     </w:p>
     <w:p>
-      <w:r>
+      <w:pPr>
+        <w:rPr>
+          <w:rFonts w:cs="Times New Roman"/>
+          <w:szCs w:val="24"/>
+        </w:rPr>
+      </w:pPr>
+      <w:r>
+        <w:rPr>
+          <w:rFonts w:cs="Times New Roman"/>
+          <w:szCs w:val="24"/>
+        </w:rPr>
         <w:t xml:space="preserve">Initially, the React frontend couldn’t fetch data from Django due to CORS restrictions. This was resolved by installing </w:t>
       </w:r>
       <w:proofErr w:type="spellStart"/>
       <w:r>
+        <w:rPr>
+          <w:rFonts w:cs="Times New Roman"/>
+          <w:szCs w:val="24"/>
+        </w:rPr>
         <w:t>django</w:t>
       </w:r>
       <w:proofErr w:type="spellEnd"/>
       <w:r>
+        <w:rPr>
+          <w:rFonts w:cs="Times New Roman"/>
+          <w:szCs w:val="24"/>
+        </w:rPr>
         <w:t>-</w:t>
       </w:r>
       <w:proofErr w:type="spellStart"/>
       <w:r>
+        <w:rPr>
+          <w:rFonts w:cs="Times New Roman"/>
+          <w:szCs w:val="24"/>
+        </w:rPr>
         <w:t>cors</w:t>
       </w:r>
       <w:proofErr w:type="spellEnd"/>
       <w:r>
+        <w:rPr>
+          <w:rFonts w:cs="Times New Roman"/>
+          <w:szCs w:val="24"/>
+        </w:rPr>
         <w:t>-headers and adding CORS_ALLOW_ALL_ORIGINS = True in settings.py.</w:t>
       </w:r>
     </w:p>
@@ -104,20 +519,40 @@
           <w:ilvl w:val="0"/>
           <w:numId w:val="1"/>
         </w:numPr>
-      </w:pPr>
-      <w:r>
-        <w:rPr>
+        <w:rPr>
+          <w:rFonts w:cs="Times New Roman"/>
+          <w:szCs w:val="24"/>
+        </w:rPr>
+      </w:pPr>
+      <w:r>
+        <w:rPr>
+          <w:rFonts w:cs="Times New Roman"/>
           <w:b/>
           <w:bCs/>
+          <w:szCs w:val="24"/>
         </w:rPr>
         <w:t>Module Not Found Errors:</w:t>
       </w:r>
       <w:r>
+        <w:rPr>
+          <w:rFonts w:cs="Times New Roman"/>
+          <w:szCs w:val="24"/>
+        </w:rPr>
         <w:t xml:space="preserve"> </w:t>
       </w:r>
     </w:p>
     <w:p>
-      <w:r>
+      <w:pPr>
+        <w:rPr>
+          <w:rFonts w:cs="Times New Roman"/>
+          <w:szCs w:val="24"/>
+        </w:rPr>
+      </w:pPr>
+      <w:r>
+        <w:rPr>
+          <w:rFonts w:cs="Times New Roman"/>
+          <w:szCs w:val="24"/>
+        </w:rPr>
         <w:t>Several components (UsersPage.js, TaskList.js, etc.) were not being found. This was fixed by ensuring the correct file paths and folder structure.</w:t>
       </w:r>
     </w:p>
@@ -127,29 +562,51 @@
           <w:ilvl w:val="0"/>
           <w:numId w:val="1"/>
         </w:numPr>
+        <w:rPr>
+          <w:rFonts w:cs="Times New Roman"/>
+          <w:szCs w:val="24"/>
+        </w:rPr>
       </w:pPr>
       <w:proofErr w:type="spellStart"/>
       <w:r>
         <w:rPr>
+          <w:rFonts w:cs="Times New Roman"/>
           <w:b/>
           <w:bCs/>
+          <w:szCs w:val="24"/>
         </w:rPr>
         <w:t>Axios</w:t>
       </w:r>
       <w:proofErr w:type="spellEnd"/>
       <w:r>
         <w:rPr>
+          <w:rFonts w:cs="Times New Roman"/>
           <w:b/>
           <w:bCs/>
+          <w:szCs w:val="24"/>
         </w:rPr>
         <w:t xml:space="preserve"> Network Error:</w:t>
       </w:r>
       <w:r>
+        <w:rPr>
+          <w:rFonts w:cs="Times New Roman"/>
+          <w:szCs w:val="24"/>
+        </w:rPr>
         <w:t xml:space="preserve"> </w:t>
       </w:r>
     </w:p>
     <w:p>
-      <w:r>
+      <w:pPr>
+        <w:rPr>
+          <w:rFonts w:cs="Times New Roman"/>
+          <w:szCs w:val="24"/>
+        </w:rPr>
+      </w:pPr>
+      <w:r>
+        <w:rPr>
+          <w:rFonts w:cs="Times New Roman"/>
+          <w:szCs w:val="24"/>
+        </w:rPr>
         <w:t>The frontend was unable to connect to the backend due to the Django server not running. Restarting the server and verifying API URLs (http://127.0.0.1:8000/users/) resolved the issue.</w:t>
       </w:r>
     </w:p>
@@ -159,48 +616,122 @@
           <w:ilvl w:val="0"/>
           <w:numId w:val="1"/>
         </w:numPr>
-      </w:pPr>
-      <w:r>
-        <w:rPr>
+        <w:rPr>
+          <w:rFonts w:cs="Times New Roman"/>
+          <w:szCs w:val="24"/>
+        </w:rPr>
+      </w:pPr>
+      <w:r>
+        <w:rPr>
+          <w:rFonts w:cs="Times New Roman"/>
           <w:b/>
           <w:bCs/>
+          <w:szCs w:val="24"/>
         </w:rPr>
         <w:t xml:space="preserve">Duplicate </w:t>
       </w:r>
       <w:proofErr w:type="spellStart"/>
       <w:r>
         <w:rPr>
+          <w:rFonts w:cs="Times New Roman"/>
           <w:b/>
           <w:bCs/>
+          <w:szCs w:val="24"/>
         </w:rPr>
         <w:t>rest_framework</w:t>
       </w:r>
       <w:proofErr w:type="spellEnd"/>
       <w:r>
         <w:rPr>
+          <w:rFonts w:cs="Times New Roman"/>
           <w:b/>
           <w:bCs/>
+          <w:szCs w:val="24"/>
         </w:rPr>
         <w:t xml:space="preserve"> Entry:</w:t>
       </w:r>
       <w:r>
+        <w:rPr>
+          <w:rFonts w:cs="Times New Roman"/>
+          <w:szCs w:val="24"/>
+        </w:rPr>
         <w:t xml:space="preserve"> </w:t>
       </w:r>
     </w:p>
     <w:p>
-      <w:r>
+      <w:pPr>
+        <w:rPr>
+          <w:rFonts w:cs="Times New Roman"/>
+          <w:szCs w:val="24"/>
+        </w:rPr>
+      </w:pPr>
+      <w:r>
+        <w:rPr>
+          <w:rFonts w:cs="Times New Roman"/>
+          <w:szCs w:val="24"/>
+        </w:rPr>
         <w:t xml:space="preserve">The backend failed to start due to multiple </w:t>
       </w:r>
       <w:proofErr w:type="spellStart"/>
       <w:r>
+        <w:rPr>
+          <w:rFonts w:cs="Times New Roman"/>
+          <w:szCs w:val="24"/>
+        </w:rPr>
         <w:t>rest_framework</w:t>
       </w:r>
       <w:proofErr w:type="spellEnd"/>
       <w:r>
+        <w:rPr>
+          <w:rFonts w:cs="Times New Roman"/>
+          <w:szCs w:val="24"/>
+        </w:rPr>
         <w:t xml:space="preserve"> entries in INSTALLED_APPS, which was fixed by removing duplicates.</w:t>
       </w:r>
     </w:p>
-    <w:p/>
+    <w:p>
+      <w:pPr>
+        <w:rPr>
+          <w:rFonts w:cs="Times New Roman"/>
+          <w:szCs w:val="24"/>
+        </w:rPr>
+      </w:pPr>
+    </w:p>
+    <w:p>
+      <w:pPr>
+        <w:rPr>
+          <w:rFonts w:cs="Times New Roman"/>
+          <w:szCs w:val="24"/>
+        </w:rPr>
+      </w:pPr>
+      <w:r>
+        <w:rPr>
+          <w:rFonts w:cs="Times New Roman"/>
+          <w:szCs w:val="24"/>
+        </w:rPr>
+        <w:t xml:space="preserve">The work can be found at </w:t>
+      </w:r>
+      <w:hyperlink r:id="rId6" w:history="1">
+        <w:proofErr w:type="spellStart"/>
+        <w:r>
+          <w:rPr>
+            <w:rStyle w:val="Hyperlink"/>
+            <w:rFonts w:cs="Times New Roman"/>
+            <w:szCs w:val="24"/>
+          </w:rPr>
+          <w:t>Github</w:t>
+        </w:r>
+        <w:proofErr w:type="spellEnd"/>
+      </w:hyperlink>
+    </w:p>
+    <w:p>
+      <w:pPr>
+        <w:rPr>
+          <w:rFonts w:cs="Times New Roman"/>
+          <w:szCs w:val="24"/>
+        </w:rPr>
+      </w:pPr>
+    </w:p>
     <w:sectPr>
       <w:pgSz w:w="11906" w:h="16838"/>
       <w:pgMar w:top="1440" w:right="1440" w:bottom="1440" w:left="1440" w:header="708" w:footer="708" w:gutter="0"/>
@@ -863,6 +1394,29 @@
       <w:szCs w:val="26"/>
     </w:rPr>
   </w:style>
+  <w:style w:type="character" w:styleId="Hyperlink">
+    <w:name w:val="Hyperlink"/>
+    <w:basedOn w:val="DefaultParagraphFont"/>
+    <w:uiPriority w:val="99"/>
+    <w:unhideWhenUsed/>
+    <w:rsid w:val="00B905A0"/>
+    <w:rPr>
+      <w:color w:val="0563C1" w:themeColor="hyperlink"/>
+      <w:u w:val="single"/>
+    </w:rPr>
+  </w:style>
+  <w:style w:type="character" w:styleId="UnresolvedMention">
+    <w:name w:val="Unresolved Mention"/>
+    <w:basedOn w:val="DefaultParagraphFont"/>
+    <w:uiPriority w:val="99"/>
+    <w:semiHidden/>
+    <w:unhideWhenUsed/>
+    <w:rsid w:val="00B905A0"/>
+    <w:rPr>
+      <w:color w:val="605E5C"/>
+      <w:shd w:val="clear" w:color="auto" w:fill="E1DFDD"/>
+    </w:rPr>
+  </w:style>
 </w:styles>
 </file>
 
